--- a/36106-AT1-25100660-experiment-1.docx
+++ b/36106-AT1-25100660-experiment-1.docx
@@ -333,7 +333,7 @@
               <w:spacing w:line="240" w:lineRule="auto"/>
             </w:pPr>
             <w:r>
-              <w:t>Multivariate Linear Regression</w:t>
+              <w:t>Multivariate Regression</w:t>
             </w:r>
             <w:r>
               <w:t xml:space="preserve"> Model</w:t>
@@ -664,7 +664,7 @@
       </w:tr>
       <w:tr>
         <w:trPr>
-          <w:trHeight w:val="2955"/>
+          <w:trHeight w:val="2564"/>
         </w:trPr>
         <w:tc>
           <w:tcPr>
@@ -690,7 +690,6 @@
                 <w:b/>
                 <w:color w:val="FFFFFF"/>
               </w:rPr>
-              <w:lastRenderedPageBreak/>
               <w:t>1.c. Experiment Objective</w:t>
             </w:r>
           </w:p>
@@ -766,6 +765,7 @@
         <w:rPr>
           <w:noProof/>
         </w:rPr>
+        <w:lastRenderedPageBreak/>
         <w:pict w14:anchorId="441EA294">
           <v:rect id="_x0000_i1027" alt="" style="width:468pt;height:.05pt;mso-width-percent:0;mso-height-percent:0;mso-width-percent:0;mso-height-percent:0" o:hralign="center" o:hrstd="t" o:hr="t" fillcolor="#a0a0a0" stroked="f"/>
         </w:pict>
@@ -908,11 +908,9 @@
             <w:r>
               <w:t xml:space="preserve">Describe the steps taken for preparing the data (if any). Explain the rationale why you had to perform these steps. </w:t>
             </w:r>
-            <w:proofErr w:type="gramStart"/>
-            <w:r>
-              <w:t>List also</w:t>
-            </w:r>
-            <w:proofErr w:type="gramEnd"/>
+            <w:r>
+              <w:t>Also list</w:t>
+            </w:r>
             <w:r>
               <w:t xml:space="preserve"> the steps you decided to not execute and the reasoning behind it. Highlight any step that may potentially be important for future experiments</w:t>
             </w:r>
@@ -929,28 +927,55 @@
               <w:spacing w:line="240" w:lineRule="auto"/>
             </w:pPr>
             <w:r>
-              <w:t xml:space="preserve">The data shows up with no null value and no duplicate which can help us in the cleaning process and moving toward the numerical normalization and categorical encoded process. From the date of birth data (‘dob’), I created a column ‘Age’ to see the diversity and differences of </w:t>
-            </w:r>
-            <w:r>
-              <w:t xml:space="preserve">salaries between ages. The numerical features were normalized using </w:t>
+              <w:t xml:space="preserve">- </w:t>
+            </w:r>
+            <w:r>
+              <w:t>Handling Missing Values: There is no null value in the dataset, only ‘Zero’ value and ‘-1’ value that can be dealt by replacing with nan value and using back fill null value method. Depend on the proportion of missingness, we would consider drop the whole column from the dataset for the predictive model (</w:t>
+            </w:r>
+            <w:r>
+              <w:t>‘</w:t>
             </w:r>
             <w:proofErr w:type="spellStart"/>
             <w:r>
-              <w:t>MinMaxScaler</w:t>
+              <w:t>civilengg</w:t>
             </w:r>
             <w:proofErr w:type="spellEnd"/>
             <w:r>
-              <w:t xml:space="preserve"> to make sure that they were on the same scale for the models.</w:t>
-            </w:r>
-            <w:r>
-              <w:t xml:space="preserve"> No encoded process needs to apply on the categorical data because of the lack of correlation between these features with the target out. </w:t>
+              <w:t xml:space="preserve">‘ </w:t>
+            </w:r>
+            <w:r>
+              <w:t xml:space="preserve">and </w:t>
+            </w:r>
+            <w:r>
+              <w:t>‘</w:t>
+            </w:r>
+            <w:r>
+              <w:t>mechanicalengg</w:t>
+            </w:r>
+            <w:r>
+              <w:t>’</w:t>
+            </w:r>
+            <w:r>
+              <w:t xml:space="preserve"> columns)</w:t>
+            </w:r>
+          </w:p>
+          <w:p>
+            <w:pPr>
+              <w:widowControl w:val="0"/>
+              <w:spacing w:line="240" w:lineRule="auto"/>
+            </w:pPr>
+            <w:r>
+              <w:t xml:space="preserve">- </w:t>
+            </w:r>
+            <w:r>
+              <w:t>No encoded process needs to apply on the categorical data because of the lack of correlation between these features with the target out.</w:t>
             </w:r>
           </w:p>
         </w:tc>
       </w:tr>
       <w:tr>
         <w:trPr>
-          <w:trHeight w:val="3930"/>
+          <w:trHeight w:val="1440"/>
         </w:trPr>
         <w:tc>
           <w:tcPr>
@@ -1017,8 +1042,20 @@
               <w:widowControl w:val="0"/>
               <w:spacing w:line="240" w:lineRule="auto"/>
             </w:pPr>
-            <w:r>
-              <w:t>After presenting the correlation between attributes, I found out that some features are highly correlate with the target feature ‘salary’. The data show that 'quant', 'logical', '10percentage', '</w:t>
+          </w:p>
+          <w:p>
+            <w:pPr>
+              <w:widowControl w:val="0"/>
+              <w:spacing w:line="240" w:lineRule="auto"/>
+            </w:pPr>
+            <w:r>
+              <w:t>-</w:t>
+            </w:r>
+            <w:r>
+              <w:t xml:space="preserve"> </w:t>
+            </w:r>
+            <w:r>
+              <w:t>Feature Selection: We must choose the important features that are highly correlated with the output variable ‘salary’. After the Exploratory Data Analysis, the features that are significant and reliable for the models are ‘quant’, ‘logical’, ‘10percentage’, ‘</w:t>
             </w:r>
             <w:proofErr w:type="spellStart"/>
             <w:r>
@@ -1026,176 +1063,131 @@
             </w:r>
             <w:proofErr w:type="spellEnd"/>
             <w:r>
-              <w:t>' is highly correlative with 'salary'. Following are the attributes: '12percentage', '</w:t>
+              <w:t>’, ‘12percentage’, ‘</w:t>
             </w:r>
             <w:proofErr w:type="spellStart"/>
             <w:r>
-              <w:t>mechanicalengg</w:t>
+              <w:t>collegegpa</w:t>
             </w:r>
             <w:proofErr w:type="spellEnd"/>
             <w:r>
-              <w:t>', '</w:t>
+              <w:t>’, ‘domain’, ‘</w:t>
             </w:r>
             <w:proofErr w:type="spellStart"/>
             <w:r>
-              <w:t>collegegpa</w:t>
+              <w:t>collegetier</w:t>
             </w:r>
             <w:proofErr w:type="spellEnd"/>
             <w:r>
-              <w:t>', 'domain' -&gt; Intuitive sense that these skills are valuable in many engineering roles</w:t>
-            </w:r>
-          </w:p>
-          <w:p>
-            <w:pPr>
-              <w:widowControl w:val="0"/>
-              <w:spacing w:line="240" w:lineRule="auto"/>
-            </w:pPr>
-            <w:r>
-              <w:t>The '</w:t>
+              <w:t>’, ‘</w:t>
             </w:r>
             <w:proofErr w:type="spellStart"/>
             <w:r>
-              <w:t>collegetier</w:t>
+              <w:t>computerprogramming</w:t>
             </w:r>
             <w:proofErr w:type="spellEnd"/>
             <w:r>
-              <w:t>' metrics show significant negative correlation with salary, indicating that candidates from colleges with a lower tier (higher numerical value) tend to have lower salaries. -&gt; This could reflect the perceived quality or reputation of the educational institution affecting career prospects.</w:t>
+              <w:t xml:space="preserve">’, ‘agreeableness’, ‘Age’. </w:t>
+            </w:r>
+          </w:p>
+          <w:p>
+            <w:pPr>
+              <w:widowControl w:val="0"/>
+              <w:spacing w:line="240" w:lineRule="auto"/>
+            </w:pPr>
+            <w:r>
+              <w:t>-</w:t>
             </w:r>
             <w:r>
               <w:t xml:space="preserve"> </w:t>
             </w:r>
             <w:r>
-              <w:t>So, I tend to change the value of the ‘</w:t>
+              <w:t>Feature Creation: We have created ‘Age’ feature from ‘DOB’ and would be beneficial for the visualization part to see difference of salary between ages.</w:t>
+            </w:r>
+          </w:p>
+          <w:p>
+            <w:pPr>
+              <w:widowControl w:val="0"/>
+              <w:spacing w:line="240" w:lineRule="auto"/>
+            </w:pPr>
+            <w:r>
+              <w:t xml:space="preserve">- </w:t>
+            </w:r>
+            <w:r>
+              <w:t xml:space="preserve">The numerical features were normalized using </w:t>
             </w:r>
             <w:proofErr w:type="spellStart"/>
             <w:r>
-              <w:t>collegetier</w:t>
+              <w:t>MinMaxScaler</w:t>
             </w:r>
             <w:proofErr w:type="spellEnd"/>
             <w:r>
-              <w:t>’ to increase the weights of the data point ‘1’ which indicate the higher score rank college.</w:t>
-            </w:r>
-          </w:p>
-          <w:p>
-            <w:pPr>
-              <w:widowControl w:val="0"/>
-              <w:spacing w:line="240" w:lineRule="auto"/>
-            </w:pPr>
-            <w:r>
-              <w:t xml:space="preserve">Attributes with less impact on salary predictions were excluded from the process to simplify the model and avoid overfitting. </w:t>
-            </w:r>
-          </w:p>
-          <w:p>
-            <w:pPr>
-              <w:widowControl w:val="0"/>
-              <w:spacing w:line="240" w:lineRule="auto"/>
-            </w:pPr>
-          </w:p>
-          <w:p>
-            <w:pPr>
-              <w:widowControl w:val="0"/>
-              <w:spacing w:line="240" w:lineRule="auto"/>
-            </w:pPr>
-          </w:p>
-          <w:p>
-            <w:pPr>
-              <w:widowControl w:val="0"/>
-              <w:spacing w:line="240" w:lineRule="auto"/>
-            </w:pPr>
-            <w:r>
-              <w:lastRenderedPageBreak/>
-              <w:t xml:space="preserve">Then, by using </w:t>
-            </w:r>
-            <w:proofErr w:type="spellStart"/>
-            <w:r>
-              <w:t>train_test_split</w:t>
-            </w:r>
-            <w:proofErr w:type="spellEnd"/>
-            <w:r>
-              <w:t xml:space="preserve"> from </w:t>
-            </w:r>
-            <w:proofErr w:type="spellStart"/>
-            <w:r>
-              <w:t>sklearn</w:t>
-            </w:r>
-            <w:proofErr w:type="spellEnd"/>
-            <w:r>
-              <w:t xml:space="preserve"> library, I have split the dataset into 3 pair of set with the following proportion of population: </w:t>
-            </w:r>
-          </w:p>
-          <w:p>
-            <w:pPr>
-              <w:widowControl w:val="0"/>
-              <w:spacing w:line="240" w:lineRule="auto"/>
-            </w:pPr>
-            <w:r>
-              <w:t>Training set (</w:t>
-            </w:r>
-            <w:proofErr w:type="spellStart"/>
-            <w:r>
-              <w:t>X_train</w:t>
-            </w:r>
-            <w:proofErr w:type="spellEnd"/>
-            <w:r>
-              <w:t xml:space="preserve">, </w:t>
-            </w:r>
-            <w:proofErr w:type="spellStart"/>
-            <w:r>
-              <w:t>y_train</w:t>
-            </w:r>
-            <w:proofErr w:type="spellEnd"/>
-            <w:r>
-              <w:t>): 75%</w:t>
-            </w:r>
-          </w:p>
-          <w:p>
-            <w:pPr>
-              <w:widowControl w:val="0"/>
-              <w:spacing w:line="240" w:lineRule="auto"/>
-            </w:pPr>
-            <w:r>
-              <w:t>Validation set (</w:t>
-            </w:r>
-            <w:proofErr w:type="spellStart"/>
-            <w:r>
-              <w:t>X_valid</w:t>
-            </w:r>
-            <w:proofErr w:type="spellEnd"/>
-            <w:r>
-              <w:t xml:space="preserve">, </w:t>
-            </w:r>
-            <w:proofErr w:type="spellStart"/>
-            <w:r>
-              <w:t>y_valid</w:t>
-            </w:r>
-            <w:proofErr w:type="spellEnd"/>
-            <w:r>
-              <w:t>): 15%</w:t>
-            </w:r>
-          </w:p>
-          <w:p>
-            <w:pPr>
-              <w:widowControl w:val="0"/>
-              <w:spacing w:line="240" w:lineRule="auto"/>
-            </w:pPr>
-            <w:r>
-              <w:t>Testing set (</w:t>
-            </w:r>
-            <w:proofErr w:type="spellStart"/>
-            <w:r>
-              <w:t>X_test</w:t>
-            </w:r>
-            <w:proofErr w:type="spellEnd"/>
-            <w:r>
-              <w:t xml:space="preserve">, </w:t>
-            </w:r>
-            <w:proofErr w:type="spellStart"/>
-            <w:r>
-              <w:t>y_test</w:t>
-            </w:r>
-            <w:proofErr w:type="spellEnd"/>
-            <w:r>
-              <w:t>): 15%</w:t>
+              <w:t xml:space="preserve"> to make sure that they were on the same scale for the models. No encoded process needs to apply on the categorical data because of the lack of correlation between these features with the target out.</w:t>
+            </w:r>
+          </w:p>
+          <w:p>
+            <w:pPr>
+              <w:widowControl w:val="0"/>
+              <w:spacing w:line="240" w:lineRule="auto"/>
+            </w:pPr>
+          </w:p>
+          <w:p>
+            <w:pPr>
+              <w:widowControl w:val="0"/>
+              <w:spacing w:line="240" w:lineRule="auto"/>
+            </w:pPr>
+          </w:p>
+          <w:p>
+            <w:pPr>
+              <w:widowControl w:val="0"/>
+              <w:spacing w:line="240" w:lineRule="auto"/>
+            </w:pPr>
+          </w:p>
+          <w:p>
+            <w:r>
+              <w:t>The project provided 3 different datasets:</w:t>
+            </w:r>
+          </w:p>
+          <w:p>
+            <w:pPr>
+              <w:pStyle w:val="ListParagraph"/>
+              <w:numPr>
+                <w:ilvl w:val="0"/>
+                <w:numId w:val="2"/>
+              </w:numPr>
+              <w:spacing w:before="200" w:line="300" w:lineRule="auto"/>
+              <w:jc w:val="both"/>
+            </w:pPr>
+            <w:r>
+              <w:t>Training Dataset: 2998 records</w:t>
+            </w:r>
+          </w:p>
+          <w:p>
+            <w:pPr>
+              <w:pStyle w:val="ListParagraph"/>
+              <w:numPr>
+                <w:ilvl w:val="0"/>
+                <w:numId w:val="2"/>
+              </w:numPr>
+              <w:spacing w:before="200" w:line="300" w:lineRule="auto"/>
+              <w:jc w:val="both"/>
+            </w:pPr>
+            <w:r>
+              <w:t>Validation Dataset: 599 records</w:t>
+            </w:r>
+          </w:p>
+          <w:p>
+            <w:pPr>
+              <w:pStyle w:val="ListParagraph"/>
+              <w:numPr>
+                <w:ilvl w:val="0"/>
+                <w:numId w:val="2"/>
+              </w:numPr>
+              <w:spacing w:before="200" w:line="300" w:lineRule="auto"/>
+              <w:jc w:val="both"/>
+            </w:pPr>
+            <w:r>
+              <w:t>Testing Dataset: 599 records</w:t>
             </w:r>
           </w:p>
         </w:tc>
@@ -1252,11 +1244,9 @@
             <w:r>
               <w:t xml:space="preserve">Describe the model(s) trained for this experiment and why you choose them. List the hyperparameter tuned and the values tested  and also the rationale why you choose them. </w:t>
             </w:r>
-            <w:proofErr w:type="gramStart"/>
-            <w:r>
-              <w:t>List also</w:t>
-            </w:r>
-            <w:proofErr w:type="gramEnd"/>
+            <w:r>
+              <w:t>Also list</w:t>
+            </w:r>
             <w:r>
               <w:t xml:space="preserve"> the models you decided to not train and the reasoning behind it. Highlight any model or hyperparameter that may potentially be important for future experiments</w:t>
             </w:r>
@@ -1281,74 +1271,146 @@
           </w:p>
           <w:p>
             <w:pPr>
-              <w:pStyle w:val="HTMLPreformatted"/>
               <w:shd w:val="clear" w:color="auto" w:fill="FFFFFF"/>
+              <w:tabs>
+                <w:tab w:val="left" w:pos="916"/>
+                <w:tab w:val="left" w:pos="1832"/>
+                <w:tab w:val="left" w:pos="2748"/>
+                <w:tab w:val="left" w:pos="3664"/>
+                <w:tab w:val="left" w:pos="4580"/>
+                <w:tab w:val="left" w:pos="5496"/>
+                <w:tab w:val="left" w:pos="6412"/>
+                <w:tab w:val="left" w:pos="7328"/>
+                <w:tab w:val="left" w:pos="8244"/>
+                <w:tab w:val="left" w:pos="9160"/>
+                <w:tab w:val="left" w:pos="10076"/>
+                <w:tab w:val="left" w:pos="10992"/>
+                <w:tab w:val="left" w:pos="11908"/>
+                <w:tab w:val="left" w:pos="12824"/>
+                <w:tab w:val="left" w:pos="13740"/>
+                <w:tab w:val="left" w:pos="14656"/>
+              </w:tabs>
               <w:wordWrap w:val="0"/>
+              <w:spacing w:line="240" w:lineRule="auto"/>
               <w:textAlignment w:val="baseline"/>
               <w:rPr>
+                <w:rFonts w:ascii="Courier New" w:eastAsia="Times New Roman" w:hAnsi="Courier New" w:cs="Courier New"/>
                 <w:color w:val="000000"/>
                 <w:sz w:val="21"/>
                 <w:szCs w:val="21"/>
-              </w:rPr>
-            </w:pPr>
-            <w:r>
-              <w:rPr>
+                <w:lang w:val="en-VN"/>
+              </w:rPr>
+            </w:pPr>
+            <w:r>
+              <w:rPr>
+                <w:rFonts w:ascii="Courier New" w:eastAsia="Times New Roman" w:hAnsi="Courier New" w:cs="Courier New"/>
                 <w:color w:val="000000"/>
                 <w:sz w:val="21"/>
                 <w:szCs w:val="21"/>
-              </w:rPr>
-              <w:t>RMSE value of baseline model performance on training set: 179329.24728108424</w:t>
-            </w:r>
-          </w:p>
-          <w:p>
-            <w:pPr>
-              <w:pStyle w:val="HTMLPreformatted"/>
+                <w:lang w:val="en-VN"/>
+              </w:rPr>
+              <w:t>RMSE value of baseline model performance on training set: 212295.77905147275</w:t>
+            </w:r>
+          </w:p>
+          <w:p>
+            <w:pPr>
               <w:shd w:val="clear" w:color="auto" w:fill="FFFFFF"/>
+              <w:tabs>
+                <w:tab w:val="left" w:pos="916"/>
+                <w:tab w:val="left" w:pos="1832"/>
+                <w:tab w:val="left" w:pos="2748"/>
+                <w:tab w:val="left" w:pos="3664"/>
+                <w:tab w:val="left" w:pos="4580"/>
+                <w:tab w:val="left" w:pos="5496"/>
+                <w:tab w:val="left" w:pos="6412"/>
+                <w:tab w:val="left" w:pos="7328"/>
+                <w:tab w:val="left" w:pos="8244"/>
+                <w:tab w:val="left" w:pos="9160"/>
+                <w:tab w:val="left" w:pos="10076"/>
+                <w:tab w:val="left" w:pos="10992"/>
+                <w:tab w:val="left" w:pos="11908"/>
+                <w:tab w:val="left" w:pos="12824"/>
+                <w:tab w:val="left" w:pos="13740"/>
+                <w:tab w:val="left" w:pos="14656"/>
+              </w:tabs>
               <w:wordWrap w:val="0"/>
+              <w:spacing w:line="240" w:lineRule="auto"/>
               <w:textAlignment w:val="baseline"/>
               <w:rPr>
+                <w:rFonts w:ascii="Courier New" w:eastAsia="Times New Roman" w:hAnsi="Courier New" w:cs="Courier New"/>
                 <w:color w:val="000000"/>
                 <w:sz w:val="21"/>
                 <w:szCs w:val="21"/>
-              </w:rPr>
-            </w:pPr>
-            <w:r>
-              <w:rPr>
+                <w:lang w:val="en-VN"/>
+              </w:rPr>
+            </w:pPr>
+            <w:r>
+              <w:rPr>
+                <w:rFonts w:ascii="Courier New" w:eastAsia="Times New Roman" w:hAnsi="Courier New" w:cs="Courier New"/>
                 <w:color w:val="000000"/>
                 <w:sz w:val="21"/>
                 <w:szCs w:val="21"/>
-              </w:rPr>
-              <w:t>RMSE value of baseline model performance on validation set: 159782.64825701702</w:t>
-            </w:r>
-          </w:p>
-          <w:p>
-            <w:pPr>
-              <w:pStyle w:val="HTMLPreformatted"/>
+                <w:lang w:val="en-VN"/>
+              </w:rPr>
+              <w:t>RMSE value of baseline model performance on validation set: 286019.14519087254</w:t>
+            </w:r>
+          </w:p>
+          <w:p>
+            <w:pPr>
               <w:shd w:val="clear" w:color="auto" w:fill="FFFFFF"/>
+              <w:tabs>
+                <w:tab w:val="left" w:pos="916"/>
+                <w:tab w:val="left" w:pos="1832"/>
+                <w:tab w:val="left" w:pos="2748"/>
+                <w:tab w:val="left" w:pos="3664"/>
+                <w:tab w:val="left" w:pos="4580"/>
+                <w:tab w:val="left" w:pos="5496"/>
+                <w:tab w:val="left" w:pos="6412"/>
+                <w:tab w:val="left" w:pos="7328"/>
+                <w:tab w:val="left" w:pos="8244"/>
+                <w:tab w:val="left" w:pos="9160"/>
+                <w:tab w:val="left" w:pos="10076"/>
+                <w:tab w:val="left" w:pos="10992"/>
+                <w:tab w:val="left" w:pos="11908"/>
+                <w:tab w:val="left" w:pos="12824"/>
+                <w:tab w:val="left" w:pos="13740"/>
+                <w:tab w:val="left" w:pos="14656"/>
+              </w:tabs>
               <w:wordWrap w:val="0"/>
+              <w:spacing w:line="240" w:lineRule="auto"/>
               <w:textAlignment w:val="baseline"/>
               <w:rPr>
+                <w:rFonts w:ascii="Courier New" w:eastAsia="Times New Roman" w:hAnsi="Courier New" w:cs="Courier New"/>
                 <w:color w:val="000000"/>
                 <w:sz w:val="21"/>
                 <w:szCs w:val="21"/>
-              </w:rPr>
-            </w:pPr>
-            <w:r>
-              <w:rPr>
+                <w:lang w:val="en-VN"/>
+              </w:rPr>
+            </w:pPr>
+            <w:r>
+              <w:rPr>
+                <w:rFonts w:ascii="Courier New" w:eastAsia="Times New Roman" w:hAnsi="Courier New" w:cs="Courier New"/>
                 <w:color w:val="000000"/>
                 <w:sz w:val="21"/>
                 <w:szCs w:val="21"/>
-              </w:rPr>
-              <w:t>RMSE value of baseline model performance on test set: 127763.42679157657</w:t>
-            </w:r>
-          </w:p>
-          <w:p>
-            <w:pPr>
-              <w:widowControl w:val="0"/>
-              <w:spacing w:line="240" w:lineRule="auto"/>
-            </w:pPr>
-            <w:r>
-              <w:t xml:space="preserve">For the first experiment, a multivariate linear regression model was chosen as requirement and to the best of my knowledge, it’s because of its simplicity and interpretability. The model was first trained and validated using K-fold cross-validation to ensure its generalization through the data and then apply the model to the data for the performances which in this case is the Root Mean Square Error score. No hyperparameter tuning was needed for this model. </w:t>
+                <w:lang w:val="en-VN"/>
+              </w:rPr>
+              <w:t>RMSE value of baseline model performance on test set: 169575.84318922673</w:t>
+            </w:r>
+          </w:p>
+          <w:p>
+            <w:pPr>
+              <w:widowControl w:val="0"/>
+              <w:spacing w:line="240" w:lineRule="auto"/>
+            </w:pPr>
+            <w:r>
+              <w:t xml:space="preserve">For the first experiment, a multivariate linear regression model was chosen as requirement and to the best of my knowledge, it’s because of its simplicity and interpretability. The model was first trained and validated using K-fold cross-validation to ensure its generalization through the data and then apply the model to the data for the performances which in this case is the </w:t>
+            </w:r>
+            <w:r>
+              <w:t xml:space="preserve">RMSE </w:t>
+            </w:r>
+            <w:r>
+              <w:t xml:space="preserve">score. No hyperparameter tuning was needed for this model. </w:t>
             </w:r>
           </w:p>
         </w:tc>
@@ -1364,104 +1426,6 @@
           <v:rect id="_x0000_i1026" alt="" style="width:468pt;height:.05pt;mso-width-percent:0;mso-height-percent:0;mso-width-percent:0;mso-height-percent:0" o:hralign="center" o:hrstd="t" o:hr="t" fillcolor="#a0a0a0" stroked="f"/>
         </w:pict>
       </w:r>
-    </w:p>
-    <w:p>
-      <w:pPr>
-        <w:rPr>
-          <w:lang w:val="en-US"/>
-        </w:rPr>
-      </w:pPr>
-    </w:p>
-    <w:p>
-      <w:pPr>
-        <w:rPr>
-          <w:lang w:val="en-US"/>
-        </w:rPr>
-      </w:pPr>
-    </w:p>
-    <w:p>
-      <w:pPr>
-        <w:rPr>
-          <w:lang w:val="en-US"/>
-        </w:rPr>
-      </w:pPr>
-    </w:p>
-    <w:p>
-      <w:pPr>
-        <w:rPr>
-          <w:lang w:val="en-US"/>
-        </w:rPr>
-      </w:pPr>
-    </w:p>
-    <w:p>
-      <w:pPr>
-        <w:rPr>
-          <w:lang w:val="en-US"/>
-        </w:rPr>
-      </w:pPr>
-    </w:p>
-    <w:p>
-      <w:pPr>
-        <w:rPr>
-          <w:lang w:val="en-US"/>
-        </w:rPr>
-      </w:pPr>
-    </w:p>
-    <w:p>
-      <w:pPr>
-        <w:rPr>
-          <w:lang w:val="en-US"/>
-        </w:rPr>
-      </w:pPr>
-    </w:p>
-    <w:p>
-      <w:pPr>
-        <w:rPr>
-          <w:lang w:val="en-US"/>
-        </w:rPr>
-      </w:pPr>
-    </w:p>
-    <w:p>
-      <w:pPr>
-        <w:rPr>
-          <w:lang w:val="en-US"/>
-        </w:rPr>
-      </w:pPr>
-    </w:p>
-    <w:p>
-      <w:pPr>
-        <w:rPr>
-          <w:lang w:val="en-US"/>
-        </w:rPr>
-      </w:pPr>
-    </w:p>
-    <w:p>
-      <w:pPr>
-        <w:rPr>
-          <w:lang w:val="en-US"/>
-        </w:rPr>
-      </w:pPr>
-    </w:p>
-    <w:p>
-      <w:pPr>
-        <w:rPr>
-          <w:lang w:val="en-US"/>
-        </w:rPr>
-      </w:pPr>
-    </w:p>
-    <w:p>
-      <w:pPr>
-        <w:rPr>
-          <w:lang w:val="en-US"/>
-        </w:rPr>
-      </w:pPr>
-    </w:p>
-    <w:p>
-      <w:pPr>
-        <w:rPr>
-          <w:lang w:val="en-US"/>
-        </w:rPr>
-      </w:pPr>
     </w:p>
     <w:p/>
     <w:tbl>
@@ -1516,7 +1480,6 @@
               <w:rPr>
                 <w:b/>
               </w:rPr>
-              <w:lastRenderedPageBreak/>
               <w:t>EXPERIMENT RESULTS</w:t>
             </w:r>
           </w:p>
@@ -1543,11 +1506,9 @@
               <w:widowControl w:val="0"/>
               <w:spacing w:line="240" w:lineRule="auto"/>
             </w:pPr>
-            <w:proofErr w:type="spellStart"/>
-            <w:r>
-              <w:t>Analyse</w:t>
-            </w:r>
-            <w:proofErr w:type="spellEnd"/>
+            <w:r>
+              <w:t>Analyze</w:t>
+            </w:r>
             <w:r>
               <w:t xml:space="preserve"> in detail the results achieved from this experiment from a technical and business perspective. Not only report performance metrics results but also any interpretation on model features, incorrect results, risks identified.</w:t>
             </w:r>
@@ -1738,6 +1699,7 @@
                 <w:b/>
                 <w:color w:val="FFFFFF"/>
               </w:rPr>
+              <w:lastRenderedPageBreak/>
               <w:t>3.c. Encountered Issues</w:t>
             </w:r>
           </w:p>
@@ -1780,7 +1742,13 @@
               <w:spacing w:line="240" w:lineRule="auto"/>
             </w:pPr>
             <w:r>
-              <w:t xml:space="preserve">The amount of data is about 600 records which is incredibly low and can be extremely difficult to enhance the complexity of this and further models without encountering overfitting. The college tier is negatively correlate to the target output, this requires human touch on modifying the dataset to set up </w:t>
+              <w:t xml:space="preserve">The amount of data is about </w:t>
+            </w:r>
+            <w:r>
+              <w:t>2998</w:t>
+            </w:r>
+            <w:r>
+              <w:t xml:space="preserve"> records which is incredibly low and can be extremely difficult to enhance the complexity of this and further models without encountering overfitting. The college tier is negatively correlate to the target output, this requires human touch on modifying the dataset to set up </w:t>
             </w:r>
             <w:r>
               <w:t xml:space="preserve">the right algorithms in predicting salaries. Further investigation into feature interactions or non-linear models may necessary. </w:t>
@@ -1982,22 +1950,34 @@
               <w:rPr>
                 <w:lang w:val="vi-VN"/>
               </w:rPr>
-              <w:t>RMSE value of baseline model performance on test set: 127763.42679157657</w:t>
-            </w:r>
-          </w:p>
-          <w:p>
-            <w:pPr>
-              <w:widowControl w:val="0"/>
-              <w:spacing w:line="240" w:lineRule="auto"/>
+              <w:t xml:space="preserve">RMSE value of baseline model performance on test set: </w:t>
+            </w:r>
+            <w:r>
               <w:rPr>
                 <w:lang w:val="vi-VN"/>
               </w:rPr>
-            </w:pPr>
-            <w:r>
+              <w:t>169575.84318922673</w:t>
+            </w:r>
+          </w:p>
+          <w:p>
+            <w:pPr>
+              <w:widowControl w:val="0"/>
+              <w:spacing w:line="240" w:lineRule="auto"/>
               <w:rPr>
                 <w:lang w:val="vi-VN"/>
               </w:rPr>
-              <w:t>RMSE value of my multivariate linear regression model performance on testing set: 125320.50649773871</w:t>
+            </w:pPr>
+            <w:r>
+              <w:rPr>
+                <w:lang w:val="vi-VN"/>
+              </w:rPr>
+              <w:t xml:space="preserve">RMSE value of my multivariate linear regression model performance on testing set: </w:t>
+            </w:r>
+            <w:r>
+              <w:rPr>
+                <w:lang w:val="vi-VN"/>
+              </w:rPr>
+              <w:t>159874.1581536953</w:t>
             </w:r>
           </w:p>
           <w:p>
@@ -2039,7 +2019,6 @@
                 <w:b/>
                 <w:color w:val="FFFFFF"/>
               </w:rPr>
-              <w:lastRenderedPageBreak/>
               <w:t>4.b. Suggestions / Recommendations</w:t>
             </w:r>
           </w:p>
@@ -2268,8 +2247,123 @@
       </w:rPr>
     </w:lvl>
   </w:abstractNum>
+  <w:abstractNum w:abstractNumId="1" w15:restartNumberingAfterBreak="0">
+    <w:nsid w:val="744E239A"/>
+    <w:multiLevelType w:val="hybridMultilevel"/>
+    <w:tmpl w:val="20E0A850"/>
+    <w:lvl w:ilvl="0" w:tplc="4C1AF216">
+      <w:numFmt w:val="bullet"/>
+      <w:lvlText w:val="-"/>
+      <w:lvlJc w:val="left"/>
+      <w:pPr>
+        <w:ind w:left="720" w:hanging="360"/>
+      </w:pPr>
+      <w:rPr>
+        <w:rFonts w:ascii="Proxima Nova" w:eastAsia="Proxima Nova" w:hAnsi="Proxima Nova" w:cs="Proxima Nova" w:hint="default"/>
+      </w:rPr>
+    </w:lvl>
+    <w:lvl w:ilvl="1" w:tplc="04090003" w:tentative="1">
+      <w:start w:val="1"/>
+      <w:numFmt w:val="bullet"/>
+      <w:lvlText w:val="o"/>
+      <w:lvlJc w:val="left"/>
+      <w:pPr>
+        <w:ind w:left="1440" w:hanging="360"/>
+      </w:pPr>
+      <w:rPr>
+        <w:rFonts w:ascii="Courier New" w:hAnsi="Courier New" w:hint="default"/>
+      </w:rPr>
+    </w:lvl>
+    <w:lvl w:ilvl="2" w:tplc="04090005" w:tentative="1">
+      <w:start w:val="1"/>
+      <w:numFmt w:val="bullet"/>
+      <w:lvlText w:val=""/>
+      <w:lvlJc w:val="left"/>
+      <w:pPr>
+        <w:ind w:left="2160" w:hanging="360"/>
+      </w:pPr>
+      <w:rPr>
+        <w:rFonts w:ascii="Wingdings" w:hAnsi="Wingdings" w:hint="default"/>
+      </w:rPr>
+    </w:lvl>
+    <w:lvl w:ilvl="3" w:tplc="04090001" w:tentative="1">
+      <w:start w:val="1"/>
+      <w:numFmt w:val="bullet"/>
+      <w:lvlText w:val=""/>
+      <w:lvlJc w:val="left"/>
+      <w:pPr>
+        <w:ind w:left="2880" w:hanging="360"/>
+      </w:pPr>
+      <w:rPr>
+        <w:rFonts w:ascii="Symbol" w:hAnsi="Symbol" w:hint="default"/>
+      </w:rPr>
+    </w:lvl>
+    <w:lvl w:ilvl="4" w:tplc="04090003" w:tentative="1">
+      <w:start w:val="1"/>
+      <w:numFmt w:val="bullet"/>
+      <w:lvlText w:val="o"/>
+      <w:lvlJc w:val="left"/>
+      <w:pPr>
+        <w:ind w:left="3600" w:hanging="360"/>
+      </w:pPr>
+      <w:rPr>
+        <w:rFonts w:ascii="Courier New" w:hAnsi="Courier New" w:hint="default"/>
+      </w:rPr>
+    </w:lvl>
+    <w:lvl w:ilvl="5" w:tplc="04090005" w:tentative="1">
+      <w:start w:val="1"/>
+      <w:numFmt w:val="bullet"/>
+      <w:lvlText w:val=""/>
+      <w:lvlJc w:val="left"/>
+      <w:pPr>
+        <w:ind w:left="4320" w:hanging="360"/>
+      </w:pPr>
+      <w:rPr>
+        <w:rFonts w:ascii="Wingdings" w:hAnsi="Wingdings" w:hint="default"/>
+      </w:rPr>
+    </w:lvl>
+    <w:lvl w:ilvl="6" w:tplc="04090001" w:tentative="1">
+      <w:start w:val="1"/>
+      <w:numFmt w:val="bullet"/>
+      <w:lvlText w:val=""/>
+      <w:lvlJc w:val="left"/>
+      <w:pPr>
+        <w:ind w:left="5040" w:hanging="360"/>
+      </w:pPr>
+      <w:rPr>
+        <w:rFonts w:ascii="Symbol" w:hAnsi="Symbol" w:hint="default"/>
+      </w:rPr>
+    </w:lvl>
+    <w:lvl w:ilvl="7" w:tplc="04090003" w:tentative="1">
+      <w:start w:val="1"/>
+      <w:numFmt w:val="bullet"/>
+      <w:lvlText w:val="o"/>
+      <w:lvlJc w:val="left"/>
+      <w:pPr>
+        <w:ind w:left="5760" w:hanging="360"/>
+      </w:pPr>
+      <w:rPr>
+        <w:rFonts w:ascii="Courier New" w:hAnsi="Courier New" w:hint="default"/>
+      </w:rPr>
+    </w:lvl>
+    <w:lvl w:ilvl="8" w:tplc="04090005" w:tentative="1">
+      <w:start w:val="1"/>
+      <w:numFmt w:val="bullet"/>
+      <w:lvlText w:val=""/>
+      <w:lvlJc w:val="left"/>
+      <w:pPr>
+        <w:ind w:left="6480" w:hanging="360"/>
+      </w:pPr>
+      <w:rPr>
+        <w:rFonts w:ascii="Wingdings" w:hAnsi="Wingdings" w:hint="default"/>
+      </w:rPr>
+    </w:lvl>
+  </w:abstractNum>
   <w:num w:numId="1" w16cid:durableId="1237059528">
     <w:abstractNumId w:val="0"/>
+  </w:num>
+  <w:num w:numId="2" w16cid:durableId="141240559">
+    <w:abstractNumId w:val="1"/>
   </w:num>
 </w:numbering>
 </file>
